--- a/Test Documents/Test Scripts/Reject Loans - UAT Test Script.docx
+++ b/Test Documents/Test Scripts/Reject Loans - UAT Test Script.docx
@@ -9,13 +9,9 @@
         <w:tblLook w:val="0000" w:firstRow="0" w:lastRow="0" w:firstColumn="0" w:lastColumn="0" w:noHBand="0" w:noVBand="0"/>
       </w:tblPr>
       <w:tblGrid>
-        <w:gridCol w:w="558"/>
-        <w:gridCol w:w="2880"/>
+        <w:gridCol w:w="3438"/>
         <w:gridCol w:w="30"/>
-        <w:gridCol w:w="2686"/>
-        <w:gridCol w:w="5596"/>
-        <w:gridCol w:w="714"/>
-        <w:gridCol w:w="714"/>
+        <w:gridCol w:w="9710"/>
       </w:tblGrid>
       <w:tr>
         <w:trPr>
@@ -25,7 +21,7 @@
         <w:tc>
           <w:tcPr>
             <w:tcW w:w="3468" w:type="dxa"/>
-            <w:gridSpan w:val="3"/>
+            <w:gridSpan w:val="2"/>
             <w:tcBorders>
               <w:top w:val="single" w:sz="6" w:space="0" w:color="auto"/>
               <w:left w:val="single" w:sz="4" w:space="0" w:color="auto"/>
@@ -40,7 +36,6 @@
                 <w:b/>
               </w:rPr>
             </w:pPr>
-            <w:bookmarkStart w:id="0" w:name="_GoBack" w:colFirst="1" w:colLast="1"/>
             <w:r>
               <w:rPr>
                 <w:b/>
@@ -52,7 +47,6 @@
         <w:tc>
           <w:tcPr>
             <w:tcW w:w="9710" w:type="dxa"/>
-            <w:gridSpan w:val="4"/>
             <w:tcBorders>
               <w:top w:val="single" w:sz="6" w:space="0" w:color="auto"/>
               <w:left w:val="single" w:sz="6" w:space="0" w:color="auto"/>
@@ -89,7 +83,7 @@
         <w:tc>
           <w:tcPr>
             <w:tcW w:w="3468" w:type="dxa"/>
-            <w:gridSpan w:val="3"/>
+            <w:gridSpan w:val="2"/>
             <w:tcBorders>
               <w:top w:val="single" w:sz="6" w:space="0" w:color="auto"/>
               <w:left w:val="single" w:sz="4" w:space="0" w:color="auto"/>
@@ -133,7 +127,6 @@
         <w:tc>
           <w:tcPr>
             <w:tcW w:w="9710" w:type="dxa"/>
-            <w:gridSpan w:val="4"/>
             <w:tcBorders>
               <w:top w:val="single" w:sz="6" w:space="0" w:color="auto"/>
               <w:left w:val="single" w:sz="6" w:space="0" w:color="auto"/>
@@ -171,7 +164,7 @@
         <w:tc>
           <w:tcPr>
             <w:tcW w:w="3468" w:type="dxa"/>
-            <w:gridSpan w:val="3"/>
+            <w:gridSpan w:val="2"/>
             <w:tcBorders>
               <w:top w:val="single" w:sz="6" w:space="0" w:color="auto"/>
               <w:left w:val="single" w:sz="4" w:space="0" w:color="auto"/>
@@ -197,7 +190,6 @@
         <w:tc>
           <w:tcPr>
             <w:tcW w:w="9710" w:type="dxa"/>
-            <w:gridSpan w:val="4"/>
             <w:tcBorders>
               <w:top w:val="single" w:sz="6" w:space="0" w:color="auto"/>
               <w:left w:val="single" w:sz="6" w:space="0" w:color="auto"/>
@@ -236,23 +228,7 @@
                 <w:sz w:val="24"/>
                 <w:szCs w:val="24"/>
               </w:rPr>
-              <w:t xml:space="preserve">Signature: </w:t>
-            </w:r>
-            <w:proofErr w:type="spellStart"/>
-            <w:r>
-              <w:rPr>
-                <w:sz w:val="24"/>
-                <w:szCs w:val="24"/>
-              </w:rPr>
-              <w:t>loansRejects</w:t>
-            </w:r>
-            <w:proofErr w:type="spellEnd"/>
-            <w:r>
-              <w:rPr>
-                <w:sz w:val="24"/>
-                <w:szCs w:val="24"/>
-              </w:rPr>
-              <w:t>()</w:t>
+              <w:t>Signature: loansRejects()</w:t>
             </w:r>
           </w:p>
         </w:tc>
@@ -265,7 +241,7 @@
         <w:tc>
           <w:tcPr>
             <w:tcW w:w="3468" w:type="dxa"/>
-            <w:gridSpan w:val="3"/>
+            <w:gridSpan w:val="2"/>
             <w:tcBorders>
               <w:top w:val="single" w:sz="4" w:space="0" w:color="auto"/>
               <w:left w:val="single" w:sz="4" w:space="0" w:color="auto"/>
@@ -291,7 +267,6 @@
         <w:tc>
           <w:tcPr>
             <w:tcW w:w="9710" w:type="dxa"/>
-            <w:gridSpan w:val="4"/>
             <w:tcBorders>
               <w:top w:val="single" w:sz="4" w:space="0" w:color="auto"/>
               <w:left w:val="single" w:sz="6" w:space="0" w:color="auto"/>
@@ -302,33 +277,30 @@
           <w:p>
             <w:pPr>
               <w:pStyle w:val="bp"/>
-              <w:ind w:left="-48" w:firstLine="48"/>
+              <w:numPr>
+                <w:ilvl w:val="0"/>
+                <w:numId w:val="31"/>
+              </w:numPr>
               <w:rPr>
                 <w:sz w:val="24"/>
                 <w:szCs w:val="24"/>
               </w:rPr>
             </w:pPr>
-            <w:proofErr w:type="spellStart"/>
             <w:r>
               <w:rPr>
                 <w:sz w:val="24"/>
                 <w:szCs w:val="24"/>
               </w:rPr>
-              <w:t>BorrowBookCTL</w:t>
-            </w:r>
-            <w:proofErr w:type="spellEnd"/>
-            <w:r>
-              <w:rPr>
-                <w:sz w:val="24"/>
-                <w:szCs w:val="24"/>
-              </w:rPr>
-              <w:t xml:space="preserve"> class exists</w:t>
+              <w:t>BorrowBookCTL class exists</w:t>
             </w:r>
           </w:p>
           <w:p>
             <w:pPr>
               <w:pStyle w:val="bp"/>
-              <w:ind w:left="-48" w:firstLine="48"/>
+              <w:numPr>
+                <w:ilvl w:val="0"/>
+                <w:numId w:val="31"/>
+              </w:numPr>
               <w:rPr>
                 <w:sz w:val="24"/>
                 <w:szCs w:val="24"/>
@@ -345,27 +317,21 @@
           <w:p>
             <w:pPr>
               <w:pStyle w:val="bp"/>
-              <w:ind w:left="-48" w:firstLine="48"/>
+              <w:numPr>
+                <w:ilvl w:val="0"/>
+                <w:numId w:val="31"/>
+              </w:numPr>
               <w:rPr>
                 <w:sz w:val="24"/>
                 <w:szCs w:val="24"/>
               </w:rPr>
             </w:pPr>
-            <w:proofErr w:type="spellStart"/>
             <w:r>
               <w:rPr>
                 <w:sz w:val="24"/>
                 <w:szCs w:val="24"/>
               </w:rPr>
-              <w:t>BorrowBookCTL</w:t>
-            </w:r>
-            <w:proofErr w:type="spellEnd"/>
-            <w:r>
-              <w:rPr>
-                <w:sz w:val="24"/>
-                <w:szCs w:val="24"/>
-              </w:rPr>
-              <w:t xml:space="preserve"> state == CONFIRMING_LOANS</w:t>
+              <w:t>BorrowBookCTL state == CONFIRMING_LOANS</w:t>
             </w:r>
           </w:p>
         </w:tc>
@@ -378,254 +344,6 @@
         <w:tc>
           <w:tcPr>
             <w:tcW w:w="3468" w:type="dxa"/>
-            <w:gridSpan w:val="3"/>
-            <w:tcBorders>
-              <w:top w:val="single" w:sz="6" w:space="0" w:color="auto"/>
-              <w:left w:val="single" w:sz="4" w:space="0" w:color="auto"/>
-              <w:bottom w:val="single" w:sz="6" w:space="0" w:color="auto"/>
-              <w:right w:val="single" w:sz="6" w:space="0" w:color="auto"/>
-            </w:tcBorders>
-          </w:tcPr>
-          <w:p>
-            <w:pPr>
-              <w:pStyle w:val="bp"/>
-              <w:rPr>
-                <w:b/>
-              </w:rPr>
-            </w:pPr>
-            <w:r>
-              <w:rPr>
-                <w:b/>
-              </w:rPr>
-              <w:t>Post-conditions</w:t>
-            </w:r>
-          </w:p>
-        </w:tc>
-        <w:tc>
-          <w:tcPr>
-            <w:tcW w:w="9710" w:type="dxa"/>
-            <w:gridSpan w:val="4"/>
-            <w:tcBorders>
-              <w:top w:val="single" w:sz="6" w:space="0" w:color="auto"/>
-              <w:left w:val="single" w:sz="6" w:space="0" w:color="auto"/>
-              <w:bottom w:val="single" w:sz="6" w:space="0" w:color="auto"/>
-              <w:right w:val="single" w:sz="4" w:space="0" w:color="auto"/>
-            </w:tcBorders>
-          </w:tcPr>
-          <w:p>
-            <w:pPr>
-              <w:pStyle w:val="bp"/>
-              <w:rPr>
-                <w:sz w:val="24"/>
-                <w:szCs w:val="24"/>
-              </w:rPr>
-            </w:pPr>
-            <w:proofErr w:type="spellStart"/>
-            <w:r>
-              <w:rPr>
-                <w:sz w:val="24"/>
-                <w:szCs w:val="24"/>
-              </w:rPr>
-              <w:t>BorrowBookUI</w:t>
-            </w:r>
-            <w:proofErr w:type="spellEnd"/>
-            <w:r>
-              <w:rPr>
-                <w:sz w:val="24"/>
-                <w:szCs w:val="24"/>
-              </w:rPr>
-              <w:t xml:space="preserve"> is displayed</w:t>
-            </w:r>
-          </w:p>
-          <w:p>
-            <w:pPr>
-              <w:pStyle w:val="bp"/>
-              <w:rPr>
-                <w:sz w:val="24"/>
-                <w:szCs w:val="24"/>
-              </w:rPr>
-            </w:pPr>
-            <w:r>
-              <w:rPr>
-                <w:sz w:val="24"/>
-                <w:szCs w:val="24"/>
-              </w:rPr>
-              <w:t xml:space="preserve">Scanning panel of </w:t>
-            </w:r>
-            <w:proofErr w:type="spellStart"/>
-            <w:r>
-              <w:rPr>
-                <w:sz w:val="24"/>
-                <w:szCs w:val="24"/>
-              </w:rPr>
-              <w:t>BorrowBookUS</w:t>
-            </w:r>
-            <w:proofErr w:type="spellEnd"/>
-            <w:r>
-              <w:rPr>
-                <w:sz w:val="24"/>
-                <w:szCs w:val="24"/>
-              </w:rPr>
-              <w:t xml:space="preserve"> displayed</w:t>
-            </w:r>
-          </w:p>
-          <w:p>
-            <w:pPr>
-              <w:pStyle w:val="bp"/>
-              <w:rPr>
-                <w:sz w:val="24"/>
-                <w:szCs w:val="24"/>
-              </w:rPr>
-            </w:pPr>
-            <w:r>
-              <w:rPr>
-                <w:sz w:val="24"/>
-                <w:szCs w:val="24"/>
-              </w:rPr>
-              <w:t>Borrower details displayed</w:t>
-            </w:r>
-          </w:p>
-          <w:p>
-            <w:pPr>
-              <w:pStyle w:val="bp"/>
-              <w:rPr>
-                <w:sz w:val="24"/>
-                <w:szCs w:val="24"/>
-              </w:rPr>
-            </w:pPr>
-            <w:r>
-              <w:rPr>
-                <w:sz w:val="24"/>
-                <w:szCs w:val="24"/>
-              </w:rPr>
-              <w:t>Existing loan details displayed</w:t>
-            </w:r>
-          </w:p>
-          <w:p>
-            <w:pPr>
-              <w:pStyle w:val="bp"/>
-              <w:rPr>
-                <w:sz w:val="24"/>
-                <w:szCs w:val="24"/>
-              </w:rPr>
-            </w:pPr>
-            <w:r>
-              <w:rPr>
-                <w:sz w:val="24"/>
-                <w:szCs w:val="24"/>
-              </w:rPr>
-              <w:t>Pending loan list is empty</w:t>
-            </w:r>
-          </w:p>
-          <w:p>
-            <w:pPr>
-              <w:pStyle w:val="bp"/>
-              <w:rPr>
-                <w:sz w:val="24"/>
-                <w:szCs w:val="24"/>
-              </w:rPr>
-            </w:pPr>
-            <w:r>
-              <w:rPr>
-                <w:sz w:val="24"/>
-                <w:szCs w:val="24"/>
-              </w:rPr>
-              <w:t>Scan count == number of existing loans</w:t>
-            </w:r>
-          </w:p>
-          <w:p>
-            <w:pPr>
-              <w:pStyle w:val="bp"/>
-              <w:rPr>
-                <w:sz w:val="24"/>
-                <w:szCs w:val="24"/>
-              </w:rPr>
-            </w:pPr>
-            <w:r>
-              <w:rPr>
-                <w:sz w:val="24"/>
-                <w:szCs w:val="24"/>
-              </w:rPr>
-              <w:t>Cancel button enabled</w:t>
-            </w:r>
-          </w:p>
-          <w:p>
-            <w:pPr>
-              <w:pStyle w:val="bp"/>
-              <w:rPr>
-                <w:sz w:val="24"/>
-                <w:szCs w:val="24"/>
-              </w:rPr>
-            </w:pPr>
-            <w:proofErr w:type="spellStart"/>
-            <w:r>
-              <w:rPr>
-                <w:sz w:val="24"/>
-                <w:szCs w:val="24"/>
-              </w:rPr>
-              <w:t>cardReader</w:t>
-            </w:r>
-            <w:proofErr w:type="spellEnd"/>
-            <w:r>
-              <w:rPr>
-                <w:sz w:val="24"/>
-                <w:szCs w:val="24"/>
-              </w:rPr>
-              <w:t xml:space="preserve"> is disabled</w:t>
-            </w:r>
-          </w:p>
-          <w:p>
-            <w:pPr>
-              <w:pStyle w:val="bp"/>
-              <w:rPr>
-                <w:sz w:val="24"/>
-                <w:szCs w:val="24"/>
-              </w:rPr>
-            </w:pPr>
-            <w:r>
-              <w:rPr>
-                <w:sz w:val="24"/>
-                <w:szCs w:val="24"/>
-              </w:rPr>
-              <w:t>scanner is enabled</w:t>
-            </w:r>
-          </w:p>
-          <w:p>
-            <w:pPr>
-              <w:pStyle w:val="bp"/>
-              <w:rPr>
-                <w:sz w:val="24"/>
-                <w:szCs w:val="24"/>
-              </w:rPr>
-            </w:pPr>
-            <w:proofErr w:type="spellStart"/>
-            <w:r>
-              <w:rPr>
-                <w:sz w:val="24"/>
-                <w:szCs w:val="24"/>
-              </w:rPr>
-              <w:t>BorrowBookCTL</w:t>
-            </w:r>
-            <w:proofErr w:type="spellEnd"/>
-            <w:r>
-              <w:rPr>
-                <w:sz w:val="24"/>
-                <w:szCs w:val="24"/>
-              </w:rPr>
-              <w:t xml:space="preserve"> state == SCANNING_BOOKS</w:t>
-            </w:r>
-          </w:p>
-        </w:tc>
-      </w:tr>
-      <w:bookmarkEnd w:id="0"/>
-      <w:tr>
-        <w:trPr>
-          <w:cantSplit/>
-          <w:tblHeader/>
-        </w:trPr>
-        <w:tc>
-          <w:tcPr>
-            <w:tcW w:w="3438" w:type="dxa"/>
             <w:gridSpan w:val="2"/>
             <w:tcBorders>
               <w:top w:val="single" w:sz="6" w:space="0" w:color="auto"/>
@@ -637,6 +355,248 @@
           <w:p>
             <w:pPr>
               <w:pStyle w:val="bp"/>
+              <w:rPr>
+                <w:b/>
+              </w:rPr>
+            </w:pPr>
+            <w:r>
+              <w:rPr>
+                <w:b/>
+              </w:rPr>
+              <w:t>Post-conditions</w:t>
+            </w:r>
+          </w:p>
+        </w:tc>
+        <w:tc>
+          <w:tcPr>
+            <w:tcW w:w="9710" w:type="dxa"/>
+            <w:tcBorders>
+              <w:top w:val="single" w:sz="6" w:space="0" w:color="auto"/>
+              <w:left w:val="single" w:sz="6" w:space="0" w:color="auto"/>
+              <w:bottom w:val="single" w:sz="6" w:space="0" w:color="auto"/>
+              <w:right w:val="single" w:sz="4" w:space="0" w:color="auto"/>
+            </w:tcBorders>
+          </w:tcPr>
+          <w:p>
+            <w:pPr>
+              <w:pStyle w:val="bp"/>
+              <w:numPr>
+                <w:ilvl w:val="0"/>
+                <w:numId w:val="31"/>
+              </w:numPr>
+              <w:rPr>
+                <w:sz w:val="24"/>
+                <w:szCs w:val="24"/>
+              </w:rPr>
+            </w:pPr>
+            <w:r>
+              <w:rPr>
+                <w:sz w:val="24"/>
+                <w:szCs w:val="24"/>
+              </w:rPr>
+              <w:t>BorrowBookUI is displayed</w:t>
+            </w:r>
+          </w:p>
+          <w:p>
+            <w:pPr>
+              <w:pStyle w:val="bp"/>
+              <w:numPr>
+                <w:ilvl w:val="0"/>
+                <w:numId w:val="31"/>
+              </w:numPr>
+              <w:rPr>
+                <w:sz w:val="24"/>
+                <w:szCs w:val="24"/>
+              </w:rPr>
+            </w:pPr>
+            <w:r>
+              <w:rPr>
+                <w:sz w:val="24"/>
+                <w:szCs w:val="24"/>
+              </w:rPr>
+              <w:t>Scanning panel of BorrowBookUS displayed</w:t>
+            </w:r>
+          </w:p>
+          <w:p>
+            <w:pPr>
+              <w:pStyle w:val="bp"/>
+              <w:numPr>
+                <w:ilvl w:val="0"/>
+                <w:numId w:val="31"/>
+              </w:numPr>
+              <w:rPr>
+                <w:sz w:val="24"/>
+                <w:szCs w:val="24"/>
+              </w:rPr>
+            </w:pPr>
+            <w:r>
+              <w:rPr>
+                <w:sz w:val="24"/>
+                <w:szCs w:val="24"/>
+              </w:rPr>
+              <w:t>Borrower details displayed</w:t>
+            </w:r>
+          </w:p>
+          <w:p>
+            <w:pPr>
+              <w:pStyle w:val="bp"/>
+              <w:numPr>
+                <w:ilvl w:val="0"/>
+                <w:numId w:val="31"/>
+              </w:numPr>
+              <w:rPr>
+                <w:sz w:val="24"/>
+                <w:szCs w:val="24"/>
+              </w:rPr>
+            </w:pPr>
+            <w:r>
+              <w:rPr>
+                <w:sz w:val="24"/>
+                <w:szCs w:val="24"/>
+              </w:rPr>
+              <w:t>Existing loan details displayed</w:t>
+            </w:r>
+          </w:p>
+          <w:p>
+            <w:pPr>
+              <w:pStyle w:val="bp"/>
+              <w:numPr>
+                <w:ilvl w:val="0"/>
+                <w:numId w:val="31"/>
+              </w:numPr>
+              <w:rPr>
+                <w:sz w:val="24"/>
+                <w:szCs w:val="24"/>
+              </w:rPr>
+            </w:pPr>
+            <w:r>
+              <w:rPr>
+                <w:sz w:val="24"/>
+                <w:szCs w:val="24"/>
+              </w:rPr>
+              <w:t>Pending loan list is empty</w:t>
+            </w:r>
+          </w:p>
+          <w:p>
+            <w:pPr>
+              <w:pStyle w:val="bp"/>
+              <w:numPr>
+                <w:ilvl w:val="0"/>
+                <w:numId w:val="31"/>
+              </w:numPr>
+              <w:rPr>
+                <w:sz w:val="24"/>
+                <w:szCs w:val="24"/>
+              </w:rPr>
+            </w:pPr>
+            <w:r>
+              <w:rPr>
+                <w:sz w:val="24"/>
+                <w:szCs w:val="24"/>
+              </w:rPr>
+              <w:t>Scan count == number of existing loans</w:t>
+            </w:r>
+          </w:p>
+          <w:p>
+            <w:pPr>
+              <w:pStyle w:val="bp"/>
+              <w:numPr>
+                <w:ilvl w:val="0"/>
+                <w:numId w:val="31"/>
+              </w:numPr>
+              <w:rPr>
+                <w:sz w:val="24"/>
+                <w:szCs w:val="24"/>
+              </w:rPr>
+            </w:pPr>
+            <w:r>
+              <w:rPr>
+                <w:sz w:val="24"/>
+                <w:szCs w:val="24"/>
+              </w:rPr>
+              <w:t>Cancel button enabled</w:t>
+            </w:r>
+          </w:p>
+          <w:p>
+            <w:pPr>
+              <w:pStyle w:val="bp"/>
+              <w:numPr>
+                <w:ilvl w:val="0"/>
+                <w:numId w:val="31"/>
+              </w:numPr>
+              <w:rPr>
+                <w:sz w:val="24"/>
+                <w:szCs w:val="24"/>
+              </w:rPr>
+            </w:pPr>
+            <w:r>
+              <w:rPr>
+                <w:sz w:val="24"/>
+                <w:szCs w:val="24"/>
+              </w:rPr>
+              <w:t>cardReader is disabled</w:t>
+            </w:r>
+          </w:p>
+          <w:p>
+            <w:pPr>
+              <w:pStyle w:val="bp"/>
+              <w:numPr>
+                <w:ilvl w:val="0"/>
+                <w:numId w:val="31"/>
+              </w:numPr>
+              <w:rPr>
+                <w:sz w:val="24"/>
+                <w:szCs w:val="24"/>
+              </w:rPr>
+            </w:pPr>
+            <w:r>
+              <w:rPr>
+                <w:sz w:val="24"/>
+                <w:szCs w:val="24"/>
+              </w:rPr>
+              <w:t>scanner is enabled</w:t>
+            </w:r>
+          </w:p>
+          <w:p>
+            <w:pPr>
+              <w:pStyle w:val="bp"/>
+              <w:numPr>
+                <w:ilvl w:val="0"/>
+                <w:numId w:val="31"/>
+              </w:numPr>
+              <w:rPr>
+                <w:sz w:val="24"/>
+                <w:szCs w:val="24"/>
+              </w:rPr>
+            </w:pPr>
+            <w:r>
+              <w:rPr>
+                <w:sz w:val="24"/>
+                <w:szCs w:val="24"/>
+              </w:rPr>
+              <w:t>BorrowBookCTL state == SCANNING_BOOKS</w:t>
+            </w:r>
+          </w:p>
+        </w:tc>
+      </w:tr>
+      <w:tr>
+        <w:trPr>
+          <w:cantSplit/>
+          <w:tblHeader/>
+        </w:trPr>
+        <w:tc>
+          <w:tcPr>
+            <w:tcW w:w="3438" w:type="dxa"/>
+            <w:tcBorders>
+              <w:top w:val="single" w:sz="6" w:space="0" w:color="auto"/>
+              <w:left w:val="single" w:sz="4" w:space="0" w:color="auto"/>
+              <w:bottom w:val="single" w:sz="6" w:space="0" w:color="auto"/>
+              <w:right w:val="single" w:sz="6" w:space="0" w:color="auto"/>
+            </w:tcBorders>
+          </w:tcPr>
+          <w:p>
+            <w:pPr>
+              <w:pStyle w:val="bp"/>
               <w:spacing w:before="0" w:after="0"/>
               <w:rPr>
                 <w:b/>
@@ -659,7 +619,7 @@
         <w:tc>
           <w:tcPr>
             <w:tcW w:w="9740" w:type="dxa"/>
-            <w:gridSpan w:val="5"/>
+            <w:gridSpan w:val="2"/>
             <w:tcBorders>
               <w:top w:val="single" w:sz="6" w:space="0" w:color="auto"/>
               <w:left w:val="single" w:sz="6" w:space="0" w:color="auto"/>
@@ -710,7 +670,6 @@
         <w:tc>
           <w:tcPr>
             <w:tcW w:w="3438" w:type="dxa"/>
-            <w:gridSpan w:val="2"/>
             <w:tcBorders>
               <w:top w:val="single" w:sz="6" w:space="0" w:color="auto"/>
               <w:left w:val="single" w:sz="4" w:space="0" w:color="auto"/>
@@ -737,7 +696,7 @@
         <w:tc>
           <w:tcPr>
             <w:tcW w:w="9740" w:type="dxa"/>
-            <w:gridSpan w:val="5"/>
+            <w:gridSpan w:val="2"/>
             <w:tcBorders>
               <w:top w:val="single" w:sz="6" w:space="0" w:color="auto"/>
               <w:left w:val="single" w:sz="6" w:space="0" w:color="auto"/>
@@ -758,17 +717,46 @@
           </w:p>
         </w:tc>
       </w:tr>
+    </w:tbl>
+    <w:p>
+      <w:pPr>
+        <w:pStyle w:val="bp"/>
+        <w:spacing w:before="0" w:after="0"/>
+      </w:pPr>
+    </w:p>
+    <w:p>
+      <w:r>
+        <w:br w:type="page"/>
+      </w:r>
+    </w:p>
+    <w:p>
+      <w:pPr>
+        <w:pStyle w:val="bp"/>
+        <w:spacing w:before="0" w:after="0"/>
+      </w:pPr>
+    </w:p>
+    <w:tbl>
+      <w:tblPr>
+        <w:tblW w:w="13178" w:type="dxa"/>
+        <w:tblBorders>
+          <w:top w:val="single" w:sz="6" w:space="0" w:color="auto"/>
+          <w:left w:val="single" w:sz="6" w:space="0" w:color="auto"/>
+          <w:bottom w:val="single" w:sz="6" w:space="0" w:color="auto"/>
+          <w:right w:val="single" w:sz="6" w:space="0" w:color="auto"/>
+          <w:insideH w:val="single" w:sz="6" w:space="0" w:color="auto"/>
+          <w:insideV w:val="single" w:sz="6" w:space="0" w:color="auto"/>
+        </w:tblBorders>
+        <w:tblLayout w:type="fixed"/>
+        <w:tblLook w:val="0000" w:firstRow="0" w:lastRow="0" w:firstColumn="0" w:lastColumn="0" w:noHBand="0" w:noVBand="0"/>
+      </w:tblPr>
+      <w:tblGrid>
+        <w:gridCol w:w="558"/>
+        <w:gridCol w:w="5596"/>
+        <w:gridCol w:w="5596"/>
+        <w:gridCol w:w="714"/>
+        <w:gridCol w:w="714"/>
+      </w:tblGrid>
       <w:tr>
-        <w:tblPrEx>
-          <w:tblBorders>
-            <w:top w:val="single" w:sz="6" w:space="0" w:color="auto"/>
-            <w:left w:val="single" w:sz="6" w:space="0" w:color="auto"/>
-            <w:bottom w:val="single" w:sz="6" w:space="0" w:color="auto"/>
-            <w:right w:val="single" w:sz="6" w:space="0" w:color="auto"/>
-            <w:insideH w:val="single" w:sz="6" w:space="0" w:color="auto"/>
-            <w:insideV w:val="single" w:sz="6" w:space="0" w:color="auto"/>
-          </w:tblBorders>
-        </w:tblPrEx>
         <w:trPr>
           <w:cantSplit/>
           <w:trHeight w:val="80"/>
@@ -800,7 +788,6 @@
         <w:tc>
           <w:tcPr>
             <w:tcW w:w="5596" w:type="dxa"/>
-            <w:gridSpan w:val="3"/>
             <w:tcBorders>
               <w:left w:val="single" w:sz="4" w:space="0" w:color="auto"/>
               <w:bottom w:val="single" w:sz="4" w:space="0" w:color="auto"/>
@@ -900,16 +887,6 @@
         </w:tc>
       </w:tr>
       <w:tr>
-        <w:tblPrEx>
-          <w:tblBorders>
-            <w:top w:val="single" w:sz="6" w:space="0" w:color="auto"/>
-            <w:left w:val="single" w:sz="6" w:space="0" w:color="auto"/>
-            <w:bottom w:val="single" w:sz="6" w:space="0" w:color="auto"/>
-            <w:right w:val="single" w:sz="6" w:space="0" w:color="auto"/>
-            <w:insideH w:val="single" w:sz="6" w:space="0" w:color="auto"/>
-            <w:insideV w:val="single" w:sz="6" w:space="0" w:color="auto"/>
-          </w:tblBorders>
-        </w:tblPrEx>
         <w:trPr>
           <w:cantSplit/>
           <w:trHeight w:val="80"/>
@@ -934,7 +911,6 @@
         <w:tc>
           <w:tcPr>
             <w:tcW w:w="5596" w:type="dxa"/>
-            <w:gridSpan w:val="3"/>
             <w:tcBorders>
               <w:top w:val="single" w:sz="4" w:space="0" w:color="auto"/>
               <w:left w:val="single" w:sz="4" w:space="0" w:color="auto"/>
@@ -945,13 +921,137 @@
               <w:pStyle w:val="proc"/>
               <w:numPr>
                 <w:ilvl w:val="0"/>
+                <w:numId w:val="32"/>
+              </w:numPr>
+              <w:rPr>
+                <w:i/>
+                <w:sz w:val="24"/>
+              </w:rPr>
+            </w:pPr>
+            <w:r>
+              <w:rPr>
+                <w:i/>
+                <w:sz w:val="24"/>
+              </w:rPr>
+              <w:t xml:space="preserve">Enter member Id ‘1’, and </w:t>
+            </w:r>
+            <w:r>
+              <w:rPr>
+                <w:i/>
+                <w:sz w:val="24"/>
+              </w:rPr>
+              <w:t>press ‘Swipe Card’.</w:t>
+            </w:r>
+          </w:p>
+          <w:p>
+            <w:pPr>
+              <w:pStyle w:val="proc"/>
+              <w:numPr>
+                <w:ilvl w:val="0"/>
+                <w:numId w:val="32"/>
+              </w:numPr>
+              <w:rPr>
+                <w:i/>
+                <w:sz w:val="24"/>
+              </w:rPr>
+            </w:pPr>
+            <w:r>
+              <w:rPr>
+                <w:i/>
+                <w:sz w:val="24"/>
+              </w:rPr>
+              <w:t>Enter book Id ‘10’, and press ‘Scan Book Barcode’.</w:t>
+            </w:r>
+          </w:p>
+          <w:p>
+            <w:pPr>
+              <w:pStyle w:val="proc"/>
+              <w:numPr>
+                <w:ilvl w:val="0"/>
+                <w:numId w:val="32"/>
+              </w:numPr>
+              <w:rPr>
+                <w:i/>
+                <w:sz w:val="24"/>
+              </w:rPr>
+            </w:pPr>
+            <w:r>
+              <w:rPr>
+                <w:i/>
+                <w:sz w:val="24"/>
+              </w:rPr>
+              <w:t>Enter book Id ‘11’, and press ‘Scan Book Barcode’.</w:t>
+            </w:r>
+          </w:p>
+          <w:p>
+            <w:pPr>
+              <w:pStyle w:val="proc"/>
+              <w:numPr>
+                <w:ilvl w:val="0"/>
+                <w:numId w:val="32"/>
+              </w:numPr>
+              <w:rPr>
+                <w:i/>
+                <w:sz w:val="24"/>
+              </w:rPr>
+            </w:pPr>
+            <w:r>
+              <w:rPr>
+                <w:i/>
+                <w:sz w:val="24"/>
+              </w:rPr>
+              <w:t>Enter book Id ‘12’, and press ‘Scan Book Barcode’.</w:t>
+            </w:r>
+          </w:p>
+          <w:p>
+            <w:pPr>
+              <w:pStyle w:val="proc"/>
+              <w:numPr>
+                <w:ilvl w:val="0"/>
+                <w:numId w:val="32"/>
+              </w:numPr>
+              <w:rPr>
+                <w:sz w:val="24"/>
+              </w:rPr>
+            </w:pPr>
+            <w:r>
+              <w:rPr>
+                <w:i/>
+                <w:sz w:val="24"/>
+              </w:rPr>
+              <w:t>Press ‘Completed’, at the bottom of the Display window.</w:t>
+            </w:r>
+          </w:p>
+          <w:p>
+            <w:pPr>
+              <w:pStyle w:val="proc"/>
+              <w:numPr>
+                <w:ilvl w:val="0"/>
                 <w:numId w:val="0"/>
               </w:numPr>
-              <w:ind w:left="360" w:hanging="360"/>
               <w:rPr>
                 <w:sz w:val="24"/>
               </w:rPr>
             </w:pPr>
+          </w:p>
+          <w:p>
+            <w:pPr>
+              <w:pStyle w:val="proc"/>
+              <w:numPr>
+                <w:ilvl w:val="0"/>
+                <w:numId w:val="0"/>
+              </w:numPr>
+              <w:rPr>
+                <w:i/>
+                <w:sz w:val="24"/>
+              </w:rPr>
+            </w:pPr>
+            <w:r>
+              <w:rPr>
+                <w:sz w:val="24"/>
+              </w:rPr>
+              <w:t>Press ‘Reject’.</w:t>
+            </w:r>
           </w:p>
         </w:tc>
         <w:tc>
@@ -961,188 +1061,162 @@
           <w:p>
             <w:pPr>
               <w:pStyle w:val="bp"/>
-              <w:rPr>
-                <w:sz w:val="24"/>
-              </w:rPr>
-            </w:pPr>
-          </w:p>
-        </w:tc>
-        <w:tc>
-          <w:tcPr>
-            <w:tcW w:w="714" w:type="dxa"/>
-          </w:tcPr>
-          <w:p>
-            <w:pPr>
-              <w:pStyle w:val="RowHeadings"/>
-              <w:spacing w:before="80" w:after="80"/>
-              <w:jc w:val="center"/>
-            </w:pPr>
-          </w:p>
-        </w:tc>
-        <w:tc>
-          <w:tcPr>
-            <w:tcW w:w="714" w:type="dxa"/>
-          </w:tcPr>
-          <w:p>
-            <w:pPr>
-              <w:pStyle w:val="RowHeadings"/>
-              <w:spacing w:before="80" w:after="80"/>
-            </w:pPr>
-          </w:p>
-        </w:tc>
-      </w:tr>
-      <w:tr>
-        <w:tblPrEx>
-          <w:tblBorders>
-            <w:top w:val="single" w:sz="6" w:space="0" w:color="auto"/>
-            <w:left w:val="single" w:sz="6" w:space="0" w:color="auto"/>
-            <w:bottom w:val="single" w:sz="6" w:space="0" w:color="auto"/>
-            <w:right w:val="single" w:sz="6" w:space="0" w:color="auto"/>
-            <w:insideH w:val="single" w:sz="6" w:space="0" w:color="auto"/>
-            <w:insideV w:val="single" w:sz="6" w:space="0" w:color="auto"/>
-          </w:tblBorders>
-        </w:tblPrEx>
-        <w:trPr>
-          <w:cantSplit/>
-          <w:trHeight w:val="80"/>
-        </w:trPr>
-        <w:tc>
-          <w:tcPr>
-            <w:tcW w:w="558" w:type="dxa"/>
-            <w:tcBorders>
-              <w:right w:val="single" w:sz="4" w:space="0" w:color="auto"/>
-            </w:tcBorders>
-          </w:tcPr>
-          <w:p>
-            <w:pPr>
-              <w:pStyle w:val="proc"/>
-              <w:rPr>
-                <w:sz w:val="24"/>
-              </w:rPr>
-            </w:pPr>
-          </w:p>
-        </w:tc>
-        <w:tc>
-          <w:tcPr>
-            <w:tcW w:w="5596" w:type="dxa"/>
-            <w:gridSpan w:val="3"/>
-            <w:tcBorders>
-              <w:left w:val="single" w:sz="4" w:space="0" w:color="auto"/>
-            </w:tcBorders>
-          </w:tcPr>
-          <w:p>
-            <w:pPr>
-              <w:pStyle w:val="proc"/>
               <w:numPr>
                 <w:ilvl w:val="0"/>
-                <w:numId w:val="0"/>
+                <w:numId w:val="31"/>
               </w:numPr>
               <w:rPr>
                 <w:sz w:val="24"/>
+                <w:szCs w:val="24"/>
               </w:rPr>
             </w:pPr>
+            <w:r>
+              <w:rPr>
+                <w:sz w:val="24"/>
+                <w:szCs w:val="24"/>
+              </w:rPr>
+              <w:t>BorrowBookUI is displayed</w:t>
+            </w:r>
           </w:p>
-        </w:tc>
-        <w:tc>
-          <w:tcPr>
-            <w:tcW w:w="5596" w:type="dxa"/>
-          </w:tcPr>
           <w:p>
             <w:pPr>
               <w:pStyle w:val="bp"/>
-              <w:rPr>
-                <w:sz w:val="24"/>
-              </w:rPr>
-            </w:pPr>
-          </w:p>
-        </w:tc>
-        <w:tc>
-          <w:tcPr>
-            <w:tcW w:w="714" w:type="dxa"/>
-          </w:tcPr>
-          <w:p>
-            <w:pPr>
-              <w:pStyle w:val="RowHeadings"/>
-              <w:spacing w:before="80" w:after="80"/>
-              <w:jc w:val="center"/>
-            </w:pPr>
-          </w:p>
-        </w:tc>
-        <w:tc>
-          <w:tcPr>
-            <w:tcW w:w="714" w:type="dxa"/>
-          </w:tcPr>
-          <w:p>
-            <w:pPr>
-              <w:pStyle w:val="RowHeadings"/>
-              <w:spacing w:before="80" w:after="80"/>
-            </w:pPr>
-          </w:p>
-        </w:tc>
-      </w:tr>
-      <w:tr>
-        <w:tblPrEx>
-          <w:tblBorders>
-            <w:top w:val="single" w:sz="6" w:space="0" w:color="auto"/>
-            <w:left w:val="single" w:sz="6" w:space="0" w:color="auto"/>
-            <w:bottom w:val="single" w:sz="6" w:space="0" w:color="auto"/>
-            <w:right w:val="single" w:sz="6" w:space="0" w:color="auto"/>
-            <w:insideH w:val="single" w:sz="6" w:space="0" w:color="auto"/>
-            <w:insideV w:val="single" w:sz="6" w:space="0" w:color="auto"/>
-          </w:tblBorders>
-        </w:tblPrEx>
-        <w:trPr>
-          <w:cantSplit/>
-          <w:trHeight w:val="80"/>
-        </w:trPr>
-        <w:tc>
-          <w:tcPr>
-            <w:tcW w:w="558" w:type="dxa"/>
-            <w:tcBorders>
-              <w:right w:val="single" w:sz="4" w:space="0" w:color="auto"/>
-            </w:tcBorders>
-          </w:tcPr>
-          <w:p>
-            <w:pPr>
-              <w:pStyle w:val="proc"/>
-              <w:rPr>
-                <w:sz w:val="24"/>
-              </w:rPr>
-            </w:pPr>
-          </w:p>
-        </w:tc>
-        <w:tc>
-          <w:tcPr>
-            <w:tcW w:w="5596" w:type="dxa"/>
-            <w:gridSpan w:val="3"/>
-            <w:tcBorders>
-              <w:left w:val="single" w:sz="4" w:space="0" w:color="auto"/>
-            </w:tcBorders>
-          </w:tcPr>
-          <w:p>
-            <w:pPr>
-              <w:pStyle w:val="proc"/>
               <w:numPr>
                 <w:ilvl w:val="0"/>
-                <w:numId w:val="0"/>
+                <w:numId w:val="31"/>
               </w:numPr>
               <w:rPr>
                 <w:sz w:val="24"/>
+                <w:szCs w:val="24"/>
               </w:rPr>
             </w:pPr>
+            <w:r>
+              <w:rPr>
+                <w:sz w:val="24"/>
+                <w:szCs w:val="24"/>
+              </w:rPr>
+              <w:t>Scanning panel of BorrowBookUS displayed</w:t>
+            </w:r>
           </w:p>
-        </w:tc>
-        <w:tc>
-          <w:tcPr>
-            <w:tcW w:w="5596" w:type="dxa"/>
-          </w:tcPr>
           <w:p>
             <w:pPr>
               <w:pStyle w:val="bp"/>
-              <w:rPr>
-                <w:sz w:val="24"/>
+              <w:numPr>
+                <w:ilvl w:val="0"/>
+                <w:numId w:val="31"/>
+              </w:numPr>
+              <w:rPr>
+                <w:sz w:val="24"/>
+                <w:szCs w:val="24"/>
               </w:rPr>
             </w:pPr>
+            <w:r>
+              <w:rPr>
+                <w:sz w:val="24"/>
+                <w:szCs w:val="24"/>
+              </w:rPr>
+              <w:t>Borrower details displayed</w:t>
+            </w:r>
+          </w:p>
+          <w:p>
+            <w:pPr>
+              <w:pStyle w:val="bp"/>
+              <w:numPr>
+                <w:ilvl w:val="0"/>
+                <w:numId w:val="31"/>
+              </w:numPr>
+              <w:rPr>
+                <w:sz w:val="24"/>
+                <w:szCs w:val="24"/>
+              </w:rPr>
+            </w:pPr>
+            <w:r>
+              <w:rPr>
+                <w:sz w:val="24"/>
+                <w:szCs w:val="24"/>
+              </w:rPr>
+              <w:t>Existing loan details displayed</w:t>
+            </w:r>
+          </w:p>
+          <w:p>
+            <w:pPr>
+              <w:pStyle w:val="bp"/>
+              <w:numPr>
+                <w:ilvl w:val="0"/>
+                <w:numId w:val="31"/>
+              </w:numPr>
+              <w:rPr>
+                <w:sz w:val="24"/>
+                <w:szCs w:val="24"/>
+              </w:rPr>
+            </w:pPr>
+            <w:r>
+              <w:rPr>
+                <w:sz w:val="24"/>
+                <w:szCs w:val="24"/>
+              </w:rPr>
+              <w:t>Pending loan list is empty</w:t>
+            </w:r>
+          </w:p>
+          <w:p>
+            <w:pPr>
+              <w:pStyle w:val="bp"/>
+              <w:numPr>
+                <w:ilvl w:val="0"/>
+                <w:numId w:val="31"/>
+              </w:numPr>
+              <w:rPr>
+                <w:sz w:val="24"/>
+                <w:szCs w:val="24"/>
+              </w:rPr>
+            </w:pPr>
+            <w:r>
+              <w:rPr>
+                <w:sz w:val="24"/>
+                <w:szCs w:val="24"/>
+              </w:rPr>
+              <w:t>Cancel button enabled</w:t>
+            </w:r>
+          </w:p>
+          <w:p>
+            <w:pPr>
+              <w:pStyle w:val="bp"/>
+              <w:numPr>
+                <w:ilvl w:val="0"/>
+                <w:numId w:val="31"/>
+              </w:numPr>
+              <w:rPr>
+                <w:sz w:val="24"/>
+                <w:szCs w:val="24"/>
+              </w:rPr>
+            </w:pPr>
+            <w:r>
+              <w:rPr>
+                <w:sz w:val="24"/>
+                <w:szCs w:val="24"/>
+              </w:rPr>
+              <w:t>cardReader is disabled</w:t>
+            </w:r>
+          </w:p>
+          <w:p>
+            <w:pPr>
+              <w:pStyle w:val="bp"/>
+              <w:numPr>
+                <w:ilvl w:val="0"/>
+                <w:numId w:val="31"/>
+              </w:numPr>
+              <w:rPr>
+                <w:sz w:val="24"/>
+                <w:szCs w:val="24"/>
+              </w:rPr>
+            </w:pPr>
+            <w:r>
+              <w:rPr>
+                <w:sz w:val="24"/>
+                <w:szCs w:val="24"/>
+              </w:rPr>
+              <w:t>scanner is enabled</w:t>
+            </w:r>
           </w:p>
         </w:tc>
         <w:tc>
@@ -1175,586 +1249,19 @@
         <w:pStyle w:val="bp"/>
         <w:spacing w:before="0" w:after="0"/>
       </w:pPr>
+      <w:bookmarkStart w:id="0" w:name="_GoBack"/>
+      <w:bookmarkEnd w:id="0"/>
     </w:p>
     <w:p>
       <w:pPr>
         <w:pStyle w:val="bp"/>
         <w:spacing w:before="0" w:after="0"/>
-        <w:rPr>
-          <w:color w:val="0000FF"/>
-        </w:rPr>
-      </w:pPr>
-    </w:p>
-    <w:p>
-      <w:pPr>
-        <w:pStyle w:val="bp"/>
-        <w:spacing w:before="0" w:after="0"/>
-        <w:sectPr>
-          <w:headerReference w:type="default" r:id="rId7"/>
-          <w:footerReference w:type="even" r:id="rId8"/>
-          <w:footerReference w:type="default" r:id="rId9"/>
-          <w:type w:val="continuous"/>
-          <w:pgSz w:w="15840" w:h="12240" w:orient="landscape" w:code="1"/>
-          <w:pgMar w:top="1440" w:right="1440" w:bottom="1440" w:left="1440" w:header="720" w:footer="720" w:gutter="0"/>
-          <w:cols w:space="720"/>
-          <w:formProt w:val="0"/>
-        </w:sectPr>
-      </w:pPr>
-    </w:p>
-    <w:p>
-      <w:pPr>
-        <w:pStyle w:val="bp"/>
-        <w:spacing w:before="0" w:after="0"/>
-      </w:pPr>
-    </w:p>
-    <w:tbl>
-      <w:tblPr>
-        <w:tblW w:w="0" w:type="auto"/>
-        <w:tblBorders>
-          <w:top w:val="single" w:sz="4" w:space="0" w:color="auto"/>
-          <w:left w:val="single" w:sz="4" w:space="0" w:color="auto"/>
-          <w:bottom w:val="single" w:sz="4" w:space="0" w:color="auto"/>
-          <w:right w:val="single" w:sz="4" w:space="0" w:color="auto"/>
-          <w:insideH w:val="single" w:sz="4" w:space="0" w:color="auto"/>
-          <w:insideV w:val="single" w:sz="4" w:space="0" w:color="auto"/>
-        </w:tblBorders>
-        <w:tblLook w:val="01E0" w:firstRow="1" w:lastRow="1" w:firstColumn="1" w:lastColumn="1" w:noHBand="0" w:noVBand="0"/>
-      </w:tblPr>
-      <w:tblGrid>
-        <w:gridCol w:w="2409"/>
-        <w:gridCol w:w="1917"/>
-        <w:gridCol w:w="2156"/>
-        <w:gridCol w:w="2156"/>
-        <w:gridCol w:w="2156"/>
-        <w:gridCol w:w="2156"/>
-      </w:tblGrid>
-      <w:tr>
-        <w:tc>
-          <w:tcPr>
-            <w:tcW w:w="13176" w:type="dxa"/>
-            <w:gridSpan w:val="6"/>
-            <w:tcBorders>
-              <w:top w:val="single" w:sz="4" w:space="0" w:color="auto"/>
-              <w:left w:val="single" w:sz="4" w:space="0" w:color="auto"/>
-              <w:bottom w:val="single" w:sz="4" w:space="0" w:color="auto"/>
-              <w:right w:val="single" w:sz="4" w:space="0" w:color="auto"/>
-            </w:tcBorders>
-            <w:shd w:val="clear" w:color="auto" w:fill="E6E6E6"/>
-          </w:tcPr>
-          <w:p>
-            <w:pPr>
-              <w:pStyle w:val="bp"/>
-              <w:spacing w:before="0" w:after="0"/>
-              <w:jc w:val="center"/>
-              <w:rPr>
-                <w:b/>
-              </w:rPr>
-            </w:pPr>
-            <w:r>
-              <w:rPr>
-                <w:b/>
-              </w:rPr>
-              <w:t>Test Data Table</w:t>
-            </w:r>
-          </w:p>
-        </w:tc>
-      </w:tr>
-      <w:tr>
-        <w:tc>
-          <w:tcPr>
-            <w:tcW w:w="2448" w:type="dxa"/>
-            <w:tcBorders>
-              <w:top w:val="single" w:sz="4" w:space="0" w:color="auto"/>
-              <w:left w:val="single" w:sz="4" w:space="0" w:color="auto"/>
-              <w:bottom w:val="single" w:sz="4" w:space="0" w:color="auto"/>
-              <w:right w:val="single" w:sz="4" w:space="0" w:color="auto"/>
-            </w:tcBorders>
-            <w:shd w:val="clear" w:color="auto" w:fill="E6E6E6"/>
-          </w:tcPr>
-          <w:p>
-            <w:pPr>
-              <w:pStyle w:val="bp"/>
-              <w:spacing w:before="0" w:after="0"/>
-              <w:rPr>
-                <w:b/>
-                <w:color w:val="0000FF"/>
-              </w:rPr>
-            </w:pPr>
-          </w:p>
-        </w:tc>
-        <w:tc>
-          <w:tcPr>
-            <w:tcW w:w="1944" w:type="dxa"/>
-            <w:tcBorders>
-              <w:top w:val="single" w:sz="4" w:space="0" w:color="auto"/>
-              <w:left w:val="single" w:sz="4" w:space="0" w:color="auto"/>
-              <w:bottom w:val="single" w:sz="4" w:space="0" w:color="auto"/>
-              <w:right w:val="single" w:sz="4" w:space="0" w:color="auto"/>
-            </w:tcBorders>
-            <w:shd w:val="clear" w:color="auto" w:fill="E6E6E6"/>
-          </w:tcPr>
-          <w:p>
-            <w:pPr>
-              <w:pStyle w:val="bp"/>
-              <w:spacing w:before="0" w:after="0"/>
-              <w:jc w:val="center"/>
-              <w:rPr>
-                <w:b/>
-              </w:rPr>
-            </w:pPr>
-            <w:r>
-              <w:rPr>
-                <w:b/>
-              </w:rPr>
-              <w:t>1</w:t>
-            </w:r>
-          </w:p>
-        </w:tc>
-        <w:tc>
-          <w:tcPr>
-            <w:tcW w:w="2196" w:type="dxa"/>
-            <w:tcBorders>
-              <w:top w:val="single" w:sz="4" w:space="0" w:color="auto"/>
-              <w:left w:val="single" w:sz="4" w:space="0" w:color="auto"/>
-              <w:bottom w:val="single" w:sz="4" w:space="0" w:color="auto"/>
-              <w:right w:val="single" w:sz="4" w:space="0" w:color="auto"/>
-            </w:tcBorders>
-            <w:shd w:val="clear" w:color="auto" w:fill="E6E6E6"/>
-          </w:tcPr>
-          <w:p>
-            <w:pPr>
-              <w:pStyle w:val="bp"/>
-              <w:spacing w:before="0" w:after="0"/>
-              <w:jc w:val="center"/>
-              <w:rPr>
-                <w:b/>
-              </w:rPr>
-            </w:pPr>
-            <w:r>
-              <w:rPr>
-                <w:b/>
-              </w:rPr>
-              <w:t>2</w:t>
-            </w:r>
-          </w:p>
-        </w:tc>
-        <w:tc>
-          <w:tcPr>
-            <w:tcW w:w="2196" w:type="dxa"/>
-            <w:tcBorders>
-              <w:top w:val="single" w:sz="4" w:space="0" w:color="auto"/>
-              <w:left w:val="single" w:sz="4" w:space="0" w:color="auto"/>
-              <w:bottom w:val="single" w:sz="4" w:space="0" w:color="auto"/>
-              <w:right w:val="single" w:sz="4" w:space="0" w:color="auto"/>
-            </w:tcBorders>
-            <w:shd w:val="clear" w:color="auto" w:fill="E6E6E6"/>
-          </w:tcPr>
-          <w:p>
-            <w:pPr>
-              <w:pStyle w:val="bp"/>
-              <w:spacing w:before="0" w:after="0"/>
-              <w:jc w:val="center"/>
-              <w:rPr>
-                <w:b/>
-              </w:rPr>
-            </w:pPr>
-            <w:r>
-              <w:rPr>
-                <w:b/>
-              </w:rPr>
-              <w:t>3</w:t>
-            </w:r>
-          </w:p>
-        </w:tc>
-        <w:tc>
-          <w:tcPr>
-            <w:tcW w:w="2196" w:type="dxa"/>
-            <w:tcBorders>
-              <w:top w:val="single" w:sz="4" w:space="0" w:color="auto"/>
-              <w:left w:val="single" w:sz="4" w:space="0" w:color="auto"/>
-              <w:bottom w:val="single" w:sz="4" w:space="0" w:color="auto"/>
-              <w:right w:val="single" w:sz="4" w:space="0" w:color="auto"/>
-            </w:tcBorders>
-            <w:shd w:val="clear" w:color="auto" w:fill="E6E6E6"/>
-          </w:tcPr>
-          <w:p>
-            <w:pPr>
-              <w:pStyle w:val="bp"/>
-              <w:spacing w:before="0" w:after="0"/>
-              <w:jc w:val="center"/>
-              <w:rPr>
-                <w:b/>
-              </w:rPr>
-            </w:pPr>
-            <w:r>
-              <w:rPr>
-                <w:b/>
-              </w:rPr>
-              <w:t>4</w:t>
-            </w:r>
-          </w:p>
-        </w:tc>
-        <w:tc>
-          <w:tcPr>
-            <w:tcW w:w="2196" w:type="dxa"/>
-            <w:tcBorders>
-              <w:top w:val="single" w:sz="4" w:space="0" w:color="auto"/>
-              <w:left w:val="single" w:sz="4" w:space="0" w:color="auto"/>
-              <w:bottom w:val="single" w:sz="4" w:space="0" w:color="auto"/>
-              <w:right w:val="single" w:sz="4" w:space="0" w:color="auto"/>
-            </w:tcBorders>
-            <w:shd w:val="clear" w:color="auto" w:fill="E6E6E6"/>
-          </w:tcPr>
-          <w:p>
-            <w:pPr>
-              <w:pStyle w:val="bp"/>
-              <w:spacing w:before="0" w:after="0"/>
-              <w:jc w:val="center"/>
-              <w:rPr>
-                <w:b/>
-              </w:rPr>
-            </w:pPr>
-            <w:r>
-              <w:rPr>
-                <w:b/>
-              </w:rPr>
-              <w:t>5</w:t>
-            </w:r>
-          </w:p>
-        </w:tc>
-      </w:tr>
-      <w:tr>
-        <w:tc>
-          <w:tcPr>
-            <w:tcW w:w="2448" w:type="dxa"/>
-            <w:tcBorders>
-              <w:top w:val="single" w:sz="4" w:space="0" w:color="auto"/>
-            </w:tcBorders>
-            <w:shd w:val="clear" w:color="auto" w:fill="E0E0E0"/>
-          </w:tcPr>
-          <w:p>
-            <w:pPr>
-              <w:pStyle w:val="bp"/>
-              <w:spacing w:before="0" w:after="0"/>
-              <w:rPr>
-                <w:color w:val="0000FF"/>
-              </w:rPr>
-            </w:pPr>
-            <w:r>
-              <w:rPr>
-                <w:color w:val="0000FF"/>
-              </w:rPr>
-              <w:t>[Data field 1]</w:t>
-            </w:r>
-          </w:p>
-        </w:tc>
-        <w:tc>
-          <w:tcPr>
-            <w:tcW w:w="1944" w:type="dxa"/>
-            <w:tcBorders>
-              <w:top w:val="single" w:sz="4" w:space="0" w:color="auto"/>
-            </w:tcBorders>
-            <w:shd w:val="clear" w:color="auto" w:fill="auto"/>
-          </w:tcPr>
-          <w:p>
-            <w:pPr>
-              <w:pStyle w:val="bp"/>
-              <w:spacing w:before="0" w:after="0"/>
-              <w:rPr>
-                <w:color w:val="0000FF"/>
-              </w:rPr>
-            </w:pPr>
-            <w:r>
-              <w:rPr>
-                <w:color w:val="0000FF"/>
-              </w:rPr>
-              <w:t>[</w:t>
-            </w:r>
-            <w:r>
-              <w:rPr>
-                <w:color w:val="0000FF"/>
-              </w:rPr>
-              <w:t xml:space="preserve">data set 1 </w:t>
-            </w:r>
-            <w:r>
-              <w:rPr>
-                <w:color w:val="0000FF"/>
-              </w:rPr>
-              <w:t>input value</w:t>
-            </w:r>
-            <w:r>
-              <w:rPr>
-                <w:color w:val="0000FF"/>
-              </w:rPr>
-              <w:t xml:space="preserve"> for field 1</w:t>
-            </w:r>
-            <w:r>
-              <w:rPr>
-                <w:color w:val="0000FF"/>
-              </w:rPr>
-              <w:t>]</w:t>
-            </w:r>
-          </w:p>
-        </w:tc>
-        <w:tc>
-          <w:tcPr>
-            <w:tcW w:w="2196" w:type="dxa"/>
-            <w:tcBorders>
-              <w:top w:val="single" w:sz="4" w:space="0" w:color="auto"/>
-            </w:tcBorders>
-            <w:shd w:val="clear" w:color="auto" w:fill="auto"/>
-          </w:tcPr>
-          <w:p>
-            <w:pPr>
-              <w:pStyle w:val="bp"/>
-              <w:spacing w:before="0" w:after="0"/>
-            </w:pPr>
-          </w:p>
-        </w:tc>
-        <w:tc>
-          <w:tcPr>
-            <w:tcW w:w="2196" w:type="dxa"/>
-            <w:tcBorders>
-              <w:top w:val="single" w:sz="4" w:space="0" w:color="auto"/>
-            </w:tcBorders>
-            <w:shd w:val="clear" w:color="auto" w:fill="auto"/>
-          </w:tcPr>
-          <w:p>
-            <w:pPr>
-              <w:pStyle w:val="bp"/>
-              <w:spacing w:before="0" w:after="0"/>
-            </w:pPr>
-          </w:p>
-        </w:tc>
-        <w:tc>
-          <w:tcPr>
-            <w:tcW w:w="2196" w:type="dxa"/>
-            <w:tcBorders>
-              <w:top w:val="single" w:sz="4" w:space="0" w:color="auto"/>
-            </w:tcBorders>
-            <w:shd w:val="clear" w:color="auto" w:fill="auto"/>
-          </w:tcPr>
-          <w:p>
-            <w:pPr>
-              <w:pStyle w:val="bp"/>
-              <w:spacing w:before="0" w:after="0"/>
-            </w:pPr>
-          </w:p>
-        </w:tc>
-        <w:tc>
-          <w:tcPr>
-            <w:tcW w:w="2196" w:type="dxa"/>
-            <w:tcBorders>
-              <w:top w:val="single" w:sz="4" w:space="0" w:color="auto"/>
-            </w:tcBorders>
-            <w:shd w:val="clear" w:color="auto" w:fill="auto"/>
-          </w:tcPr>
-          <w:p>
-            <w:pPr>
-              <w:pStyle w:val="bp"/>
-              <w:spacing w:before="0" w:after="0"/>
-            </w:pPr>
-          </w:p>
-        </w:tc>
-      </w:tr>
-      <w:tr>
-        <w:tc>
-          <w:tcPr>
-            <w:tcW w:w="2448" w:type="dxa"/>
-            <w:shd w:val="clear" w:color="auto" w:fill="E0E0E0"/>
-          </w:tcPr>
-          <w:p>
-            <w:pPr>
-              <w:pStyle w:val="bp"/>
-              <w:spacing w:before="0" w:after="0"/>
-              <w:rPr>
-                <w:color w:val="0000FF"/>
-              </w:rPr>
-            </w:pPr>
-            <w:r>
-              <w:rPr>
-                <w:color w:val="0000FF"/>
-              </w:rPr>
-              <w:t>[Data field 2]</w:t>
-            </w:r>
-          </w:p>
-        </w:tc>
-        <w:tc>
-          <w:tcPr>
-            <w:tcW w:w="1944" w:type="dxa"/>
-            <w:shd w:val="clear" w:color="auto" w:fill="auto"/>
-          </w:tcPr>
-          <w:p>
-            <w:pPr>
-              <w:pStyle w:val="bp"/>
-              <w:spacing w:before="0" w:after="0"/>
-              <w:rPr>
-                <w:color w:val="0000FF"/>
-              </w:rPr>
-            </w:pPr>
-            <w:r>
-              <w:rPr>
-                <w:color w:val="0000FF"/>
-              </w:rPr>
-              <w:t>[data set 1 input value for field 2]</w:t>
-            </w:r>
-          </w:p>
-        </w:tc>
-        <w:tc>
-          <w:tcPr>
-            <w:tcW w:w="2196" w:type="dxa"/>
-            <w:shd w:val="clear" w:color="auto" w:fill="auto"/>
-          </w:tcPr>
-          <w:p>
-            <w:pPr>
-              <w:pStyle w:val="bp"/>
-              <w:spacing w:before="0" w:after="0"/>
-            </w:pPr>
-          </w:p>
-        </w:tc>
-        <w:tc>
-          <w:tcPr>
-            <w:tcW w:w="2196" w:type="dxa"/>
-            <w:shd w:val="clear" w:color="auto" w:fill="auto"/>
-          </w:tcPr>
-          <w:p>
-            <w:pPr>
-              <w:pStyle w:val="bp"/>
-              <w:spacing w:before="0" w:after="0"/>
-            </w:pPr>
-          </w:p>
-        </w:tc>
-        <w:tc>
-          <w:tcPr>
-            <w:tcW w:w="2196" w:type="dxa"/>
-            <w:shd w:val="clear" w:color="auto" w:fill="auto"/>
-          </w:tcPr>
-          <w:p>
-            <w:pPr>
-              <w:pStyle w:val="bp"/>
-              <w:spacing w:before="0" w:after="0"/>
-            </w:pPr>
-          </w:p>
-        </w:tc>
-        <w:tc>
-          <w:tcPr>
-            <w:tcW w:w="2196" w:type="dxa"/>
-            <w:shd w:val="clear" w:color="auto" w:fill="auto"/>
-          </w:tcPr>
-          <w:p>
-            <w:pPr>
-              <w:pStyle w:val="bp"/>
-              <w:spacing w:before="0" w:after="0"/>
-            </w:pPr>
-          </w:p>
-        </w:tc>
-      </w:tr>
-      <w:tr>
-        <w:tc>
-          <w:tcPr>
-            <w:tcW w:w="2448" w:type="dxa"/>
-            <w:shd w:val="clear" w:color="auto" w:fill="E0E0E0"/>
-          </w:tcPr>
-          <w:p>
-            <w:pPr>
-              <w:pStyle w:val="bp"/>
-              <w:spacing w:before="0" w:after="0"/>
-              <w:rPr>
-                <w:color w:val="0000FF"/>
-              </w:rPr>
-            </w:pPr>
-            <w:r>
-              <w:rPr>
-                <w:color w:val="0000FF"/>
-              </w:rPr>
-              <w:t>[Data field 3]</w:t>
-            </w:r>
-          </w:p>
-        </w:tc>
-        <w:tc>
-          <w:tcPr>
-            <w:tcW w:w="1944" w:type="dxa"/>
-            <w:shd w:val="clear" w:color="auto" w:fill="auto"/>
-          </w:tcPr>
-          <w:p>
-            <w:pPr>
-              <w:pStyle w:val="bp"/>
-              <w:spacing w:before="0" w:after="0"/>
-              <w:rPr>
-                <w:color w:val="0000FF"/>
-              </w:rPr>
-            </w:pPr>
-            <w:r>
-              <w:rPr>
-                <w:color w:val="0000FF"/>
-              </w:rPr>
-              <w:t>[data set 1 input value for field 3]</w:t>
-            </w:r>
-          </w:p>
-        </w:tc>
-        <w:tc>
-          <w:tcPr>
-            <w:tcW w:w="2196" w:type="dxa"/>
-            <w:shd w:val="clear" w:color="auto" w:fill="auto"/>
-          </w:tcPr>
-          <w:p>
-            <w:pPr>
-              <w:pStyle w:val="bp"/>
-              <w:spacing w:before="0" w:after="0"/>
-            </w:pPr>
-          </w:p>
-        </w:tc>
-        <w:tc>
-          <w:tcPr>
-            <w:tcW w:w="2196" w:type="dxa"/>
-            <w:shd w:val="clear" w:color="auto" w:fill="auto"/>
-          </w:tcPr>
-          <w:p>
-            <w:pPr>
-              <w:pStyle w:val="bp"/>
-              <w:spacing w:before="0" w:after="0"/>
-            </w:pPr>
-          </w:p>
-        </w:tc>
-        <w:tc>
-          <w:tcPr>
-            <w:tcW w:w="2196" w:type="dxa"/>
-            <w:shd w:val="clear" w:color="auto" w:fill="auto"/>
-          </w:tcPr>
-          <w:p>
-            <w:pPr>
-              <w:pStyle w:val="bp"/>
-              <w:spacing w:before="0" w:after="0"/>
-            </w:pPr>
-          </w:p>
-        </w:tc>
-        <w:tc>
-          <w:tcPr>
-            <w:tcW w:w="2196" w:type="dxa"/>
-            <w:shd w:val="clear" w:color="auto" w:fill="auto"/>
-          </w:tcPr>
-          <w:p>
-            <w:pPr>
-              <w:pStyle w:val="bp"/>
-              <w:spacing w:before="0" w:after="0"/>
-            </w:pPr>
-          </w:p>
-        </w:tc>
-      </w:tr>
-    </w:tbl>
-    <w:p>
-      <w:pPr>
-        <w:pStyle w:val="bp"/>
-        <w:spacing w:before="0" w:after="0"/>
-      </w:pPr>
-    </w:p>
-    <w:p>
-      <w:pPr>
-        <w:pStyle w:val="bp"/>
-        <w:spacing w:before="0" w:after="0"/>
       </w:pPr>
     </w:p>
     <w:sectPr>
+      <w:headerReference w:type="default" r:id="rId7"/>
+      <w:footerReference w:type="even" r:id="rId8"/>
+      <w:footerReference w:type="default" r:id="rId9"/>
       <w:pgSz w:w="15840" w:h="12240" w:orient="landscape" w:code="1"/>
       <w:pgMar w:top="1440" w:right="1440" w:bottom="1440" w:left="1440" w:header="720" w:footer="720" w:gutter="0"/>
       <w:cols w:space="720"/>
@@ -1857,7 +1364,7 @@
         <w:rStyle w:val="PageNumber"/>
         <w:noProof/>
       </w:rPr>
-      <w:t>5</w:t>
+      <w:t>1</w:t>
     </w:r>
     <w:r>
       <w:rPr>
@@ -1894,7 +1401,7 @@
         <w:rStyle w:val="PageNumber"/>
         <w:noProof/>
       </w:rPr>
-      <w:t>5</w:t>
+      <w:t>2</w:t>
     </w:r>
     <w:r>
       <w:rPr>
@@ -2749,6 +2256,95 @@
     </w:lvl>
   </w:abstractNum>
   <w:abstractNum w:abstractNumId="5" w15:restartNumberingAfterBreak="0">
+    <w:nsid w:val="1FE136D1"/>
+    <w:multiLevelType w:val="hybridMultilevel"/>
+    <w:tmpl w:val="D38C17CA"/>
+    <w:lvl w:ilvl="0" w:tplc="0C09000F">
+      <w:start w:val="1"/>
+      <w:numFmt w:val="decimal"/>
+      <w:lvlText w:val="%1."/>
+      <w:lvlJc w:val="left"/>
+      <w:pPr>
+        <w:ind w:left="720" w:hanging="360"/>
+      </w:pPr>
+      <w:rPr>
+        <w:rFonts w:hint="default"/>
+      </w:rPr>
+    </w:lvl>
+    <w:lvl w:ilvl="1" w:tplc="0C090019" w:tentative="1">
+      <w:start w:val="1"/>
+      <w:numFmt w:val="lowerLetter"/>
+      <w:lvlText w:val="%2."/>
+      <w:lvlJc w:val="left"/>
+      <w:pPr>
+        <w:ind w:left="1440" w:hanging="360"/>
+      </w:pPr>
+    </w:lvl>
+    <w:lvl w:ilvl="2" w:tplc="0C09001B" w:tentative="1">
+      <w:start w:val="1"/>
+      <w:numFmt w:val="lowerRoman"/>
+      <w:lvlText w:val="%3."/>
+      <w:lvlJc w:val="right"/>
+      <w:pPr>
+        <w:ind w:left="2160" w:hanging="180"/>
+      </w:pPr>
+    </w:lvl>
+    <w:lvl w:ilvl="3" w:tplc="0C09000F" w:tentative="1">
+      <w:start w:val="1"/>
+      <w:numFmt w:val="decimal"/>
+      <w:lvlText w:val="%4."/>
+      <w:lvlJc w:val="left"/>
+      <w:pPr>
+        <w:ind w:left="2880" w:hanging="360"/>
+      </w:pPr>
+    </w:lvl>
+    <w:lvl w:ilvl="4" w:tplc="0C090019" w:tentative="1">
+      <w:start w:val="1"/>
+      <w:numFmt w:val="lowerLetter"/>
+      <w:lvlText w:val="%5."/>
+      <w:lvlJc w:val="left"/>
+      <w:pPr>
+        <w:ind w:left="3600" w:hanging="360"/>
+      </w:pPr>
+    </w:lvl>
+    <w:lvl w:ilvl="5" w:tplc="0C09001B" w:tentative="1">
+      <w:start w:val="1"/>
+      <w:numFmt w:val="lowerRoman"/>
+      <w:lvlText w:val="%6."/>
+      <w:lvlJc w:val="right"/>
+      <w:pPr>
+        <w:ind w:left="4320" w:hanging="180"/>
+      </w:pPr>
+    </w:lvl>
+    <w:lvl w:ilvl="6" w:tplc="0C09000F" w:tentative="1">
+      <w:start w:val="1"/>
+      <w:numFmt w:val="decimal"/>
+      <w:lvlText w:val="%7."/>
+      <w:lvlJc w:val="left"/>
+      <w:pPr>
+        <w:ind w:left="5040" w:hanging="360"/>
+      </w:pPr>
+    </w:lvl>
+    <w:lvl w:ilvl="7" w:tplc="0C090019" w:tentative="1">
+      <w:start w:val="1"/>
+      <w:numFmt w:val="lowerLetter"/>
+      <w:lvlText w:val="%8."/>
+      <w:lvlJc w:val="left"/>
+      <w:pPr>
+        <w:ind w:left="5760" w:hanging="360"/>
+      </w:pPr>
+    </w:lvl>
+    <w:lvl w:ilvl="8" w:tplc="0C09001B" w:tentative="1">
+      <w:start w:val="1"/>
+      <w:numFmt w:val="lowerRoman"/>
+      <w:lvlText w:val="%9."/>
+      <w:lvlJc w:val="right"/>
+      <w:pPr>
+        <w:ind w:left="6480" w:hanging="180"/>
+      </w:pPr>
+    </w:lvl>
+  </w:abstractNum>
+  <w:abstractNum w:abstractNumId="6" w15:restartNumberingAfterBreak="0">
     <w:nsid w:val="23373AEC"/>
     <w:multiLevelType w:val="hybridMultilevel"/>
     <w:tmpl w:val="4E7E8CD8"/>
@@ -2888,7 +2484,7 @@
       </w:rPr>
     </w:lvl>
   </w:abstractNum>
-  <w:abstractNum w:abstractNumId="6" w15:restartNumberingAfterBreak="0">
+  <w:abstractNum w:abstractNumId="7" w15:restartNumberingAfterBreak="0">
     <w:nsid w:val="24F1788D"/>
     <w:multiLevelType w:val="hybridMultilevel"/>
     <w:tmpl w:val="0066A2B0"/>
@@ -3028,7 +2624,7 @@
       </w:rPr>
     </w:lvl>
   </w:abstractNum>
-  <w:abstractNum w:abstractNumId="7" w15:restartNumberingAfterBreak="0">
+  <w:abstractNum w:abstractNumId="8" w15:restartNumberingAfterBreak="0">
     <w:nsid w:val="26361CF2"/>
     <w:multiLevelType w:val="hybridMultilevel"/>
     <w:tmpl w:val="FAFE6C56"/>
@@ -3144,7 +2740,7 @@
       </w:pPr>
     </w:lvl>
   </w:abstractNum>
-  <w:abstractNum w:abstractNumId="8" w15:restartNumberingAfterBreak="0">
+  <w:abstractNum w:abstractNumId="9" w15:restartNumberingAfterBreak="0">
     <w:nsid w:val="27094DC7"/>
     <w:multiLevelType w:val="singleLevel"/>
     <w:tmpl w:val="B982229E"/>
@@ -3163,7 +2759,7 @@
       </w:rPr>
     </w:lvl>
   </w:abstractNum>
-  <w:abstractNum w:abstractNumId="9" w15:restartNumberingAfterBreak="0">
+  <w:abstractNum w:abstractNumId="10" w15:restartNumberingAfterBreak="0">
     <w:nsid w:val="291963EA"/>
     <w:multiLevelType w:val="hybridMultilevel"/>
     <w:tmpl w:val="BED0A518"/>
@@ -3276,7 +2872,7 @@
       </w:pPr>
     </w:lvl>
   </w:abstractNum>
-  <w:abstractNum w:abstractNumId="10" w15:restartNumberingAfterBreak="0">
+  <w:abstractNum w:abstractNumId="11" w15:restartNumberingAfterBreak="0">
     <w:nsid w:val="3A7965B8"/>
     <w:multiLevelType w:val="singleLevel"/>
     <w:tmpl w:val="2F265148"/>
@@ -3294,7 +2890,120 @@
       </w:pPr>
     </w:lvl>
   </w:abstractNum>
-  <w:abstractNum w:abstractNumId="11" w15:restartNumberingAfterBreak="0">
+  <w:abstractNum w:abstractNumId="12" w15:restartNumberingAfterBreak="0">
+    <w:nsid w:val="3C9D1B76"/>
+    <w:multiLevelType w:val="hybridMultilevel"/>
+    <w:tmpl w:val="8AF67E10"/>
+    <w:lvl w:ilvl="0" w:tplc="0C090001">
+      <w:start w:val="1"/>
+      <w:numFmt w:val="bullet"/>
+      <w:lvlText w:val=""/>
+      <w:lvlJc w:val="left"/>
+      <w:pPr>
+        <w:ind w:left="720" w:hanging="360"/>
+      </w:pPr>
+      <w:rPr>
+        <w:rFonts w:ascii="Symbol" w:hAnsi="Symbol" w:hint="default"/>
+      </w:rPr>
+    </w:lvl>
+    <w:lvl w:ilvl="1" w:tplc="0C090003" w:tentative="1">
+      <w:start w:val="1"/>
+      <w:numFmt w:val="bullet"/>
+      <w:lvlText w:val="o"/>
+      <w:lvlJc w:val="left"/>
+      <w:pPr>
+        <w:ind w:left="1440" w:hanging="360"/>
+      </w:pPr>
+      <w:rPr>
+        <w:rFonts w:ascii="Courier New" w:hAnsi="Courier New" w:cs="Courier New" w:hint="default"/>
+      </w:rPr>
+    </w:lvl>
+    <w:lvl w:ilvl="2" w:tplc="0C090005" w:tentative="1">
+      <w:start w:val="1"/>
+      <w:numFmt w:val="bullet"/>
+      <w:lvlText w:val=""/>
+      <w:lvlJc w:val="left"/>
+      <w:pPr>
+        <w:ind w:left="2160" w:hanging="360"/>
+      </w:pPr>
+      <w:rPr>
+        <w:rFonts w:ascii="Wingdings" w:hAnsi="Wingdings" w:hint="default"/>
+      </w:rPr>
+    </w:lvl>
+    <w:lvl w:ilvl="3" w:tplc="0C090001" w:tentative="1">
+      <w:start w:val="1"/>
+      <w:numFmt w:val="bullet"/>
+      <w:lvlText w:val=""/>
+      <w:lvlJc w:val="left"/>
+      <w:pPr>
+        <w:ind w:left="2880" w:hanging="360"/>
+      </w:pPr>
+      <w:rPr>
+        <w:rFonts w:ascii="Symbol" w:hAnsi="Symbol" w:hint="default"/>
+      </w:rPr>
+    </w:lvl>
+    <w:lvl w:ilvl="4" w:tplc="0C090003" w:tentative="1">
+      <w:start w:val="1"/>
+      <w:numFmt w:val="bullet"/>
+      <w:lvlText w:val="o"/>
+      <w:lvlJc w:val="left"/>
+      <w:pPr>
+        <w:ind w:left="3600" w:hanging="360"/>
+      </w:pPr>
+      <w:rPr>
+        <w:rFonts w:ascii="Courier New" w:hAnsi="Courier New" w:cs="Courier New" w:hint="default"/>
+      </w:rPr>
+    </w:lvl>
+    <w:lvl w:ilvl="5" w:tplc="0C090005" w:tentative="1">
+      <w:start w:val="1"/>
+      <w:numFmt w:val="bullet"/>
+      <w:lvlText w:val=""/>
+      <w:lvlJc w:val="left"/>
+      <w:pPr>
+        <w:ind w:left="4320" w:hanging="360"/>
+      </w:pPr>
+      <w:rPr>
+        <w:rFonts w:ascii="Wingdings" w:hAnsi="Wingdings" w:hint="default"/>
+      </w:rPr>
+    </w:lvl>
+    <w:lvl w:ilvl="6" w:tplc="0C090001" w:tentative="1">
+      <w:start w:val="1"/>
+      <w:numFmt w:val="bullet"/>
+      <w:lvlText w:val=""/>
+      <w:lvlJc w:val="left"/>
+      <w:pPr>
+        <w:ind w:left="5040" w:hanging="360"/>
+      </w:pPr>
+      <w:rPr>
+        <w:rFonts w:ascii="Symbol" w:hAnsi="Symbol" w:hint="default"/>
+      </w:rPr>
+    </w:lvl>
+    <w:lvl w:ilvl="7" w:tplc="0C090003" w:tentative="1">
+      <w:start w:val="1"/>
+      <w:numFmt w:val="bullet"/>
+      <w:lvlText w:val="o"/>
+      <w:lvlJc w:val="left"/>
+      <w:pPr>
+        <w:ind w:left="5760" w:hanging="360"/>
+      </w:pPr>
+      <w:rPr>
+        <w:rFonts w:ascii="Courier New" w:hAnsi="Courier New" w:cs="Courier New" w:hint="default"/>
+      </w:rPr>
+    </w:lvl>
+    <w:lvl w:ilvl="8" w:tplc="0C090005" w:tentative="1">
+      <w:start w:val="1"/>
+      <w:numFmt w:val="bullet"/>
+      <w:lvlText w:val=""/>
+      <w:lvlJc w:val="left"/>
+      <w:pPr>
+        <w:ind w:left="6480" w:hanging="360"/>
+      </w:pPr>
+      <w:rPr>
+        <w:rFonts w:ascii="Wingdings" w:hAnsi="Wingdings" w:hint="default"/>
+      </w:rPr>
+    </w:lvl>
+  </w:abstractNum>
+  <w:abstractNum w:abstractNumId="13" w15:restartNumberingAfterBreak="0">
     <w:nsid w:val="40071A31"/>
     <w:multiLevelType w:val="singleLevel"/>
     <w:tmpl w:val="B39CD984"/>
@@ -3315,7 +3024,7 @@
       </w:rPr>
     </w:lvl>
   </w:abstractNum>
-  <w:abstractNum w:abstractNumId="12" w15:restartNumberingAfterBreak="0">
+  <w:abstractNum w:abstractNumId="14" w15:restartNumberingAfterBreak="0">
     <w:nsid w:val="44E54C59"/>
     <w:multiLevelType w:val="hybridMultilevel"/>
     <w:tmpl w:val="8B408572"/>
@@ -3455,7 +3164,7 @@
       </w:rPr>
     </w:lvl>
   </w:abstractNum>
-  <w:abstractNum w:abstractNumId="13" w15:restartNumberingAfterBreak="0">
+  <w:abstractNum w:abstractNumId="15" w15:restartNumberingAfterBreak="0">
     <w:nsid w:val="4AC53748"/>
     <w:multiLevelType w:val="singleLevel"/>
     <w:tmpl w:val="1BBC797C"/>
@@ -3476,7 +3185,7 @@
       </w:rPr>
     </w:lvl>
   </w:abstractNum>
-  <w:abstractNum w:abstractNumId="14" w15:restartNumberingAfterBreak="0">
+  <w:abstractNum w:abstractNumId="16" w15:restartNumberingAfterBreak="0">
     <w:nsid w:val="54964F60"/>
     <w:multiLevelType w:val="hybridMultilevel"/>
     <w:tmpl w:val="CB1098A2"/>
@@ -3589,7 +3298,7 @@
       </w:pPr>
     </w:lvl>
   </w:abstractNum>
-  <w:abstractNum w:abstractNumId="15" w15:restartNumberingAfterBreak="0">
+  <w:abstractNum w:abstractNumId="17" w15:restartNumberingAfterBreak="0">
     <w:nsid w:val="568F7C63"/>
     <w:multiLevelType w:val="hybridMultilevel"/>
     <w:tmpl w:val="CBDADF12"/>
@@ -3731,7 +3440,7 @@
       </w:rPr>
     </w:lvl>
   </w:abstractNum>
-  <w:abstractNum w:abstractNumId="16" w15:restartNumberingAfterBreak="0">
+  <w:abstractNum w:abstractNumId="18" w15:restartNumberingAfterBreak="0">
     <w:nsid w:val="5B395403"/>
     <w:multiLevelType w:val="hybridMultilevel"/>
     <w:tmpl w:val="ACC48B36"/>
@@ -3847,7 +3556,7 @@
       </w:pPr>
     </w:lvl>
   </w:abstractNum>
-  <w:abstractNum w:abstractNumId="17" w15:restartNumberingAfterBreak="0">
+  <w:abstractNum w:abstractNumId="19" w15:restartNumberingAfterBreak="0">
     <w:nsid w:val="5C1B4F23"/>
     <w:multiLevelType w:val="singleLevel"/>
     <w:tmpl w:val="FD1471C0"/>
@@ -3877,7 +3586,7 @@
       </w:rPr>
     </w:lvl>
   </w:abstractNum>
-  <w:abstractNum w:abstractNumId="18" w15:restartNumberingAfterBreak="0">
+  <w:abstractNum w:abstractNumId="20" w15:restartNumberingAfterBreak="0">
     <w:nsid w:val="5CA03658"/>
     <w:multiLevelType w:val="hybridMultilevel"/>
     <w:tmpl w:val="05560240"/>
@@ -4017,7 +3726,7 @@
       </w:rPr>
     </w:lvl>
   </w:abstractNum>
-  <w:abstractNum w:abstractNumId="19" w15:restartNumberingAfterBreak="0">
+  <w:abstractNum w:abstractNumId="21" w15:restartNumberingAfterBreak="0">
     <w:nsid w:val="61536E75"/>
     <w:multiLevelType w:val="hybridMultilevel"/>
     <w:tmpl w:val="97729E14"/>
@@ -4157,7 +3866,7 @@
       </w:rPr>
     </w:lvl>
   </w:abstractNum>
-  <w:abstractNum w:abstractNumId="20" w15:restartNumberingAfterBreak="0">
+  <w:abstractNum w:abstractNumId="22" w15:restartNumberingAfterBreak="0">
     <w:nsid w:val="67A903E2"/>
     <w:multiLevelType w:val="hybridMultilevel"/>
     <w:tmpl w:val="6A26A290"/>
@@ -4298,7 +4007,7 @@
       </w:rPr>
     </w:lvl>
   </w:abstractNum>
-  <w:abstractNum w:abstractNumId="21" w15:restartNumberingAfterBreak="0">
+  <w:abstractNum w:abstractNumId="23" w15:restartNumberingAfterBreak="0">
     <w:nsid w:val="6A3C46E8"/>
     <w:multiLevelType w:val="hybridMultilevel"/>
     <w:tmpl w:val="E74295F6"/>
@@ -4411,7 +4120,7 @@
       </w:pPr>
     </w:lvl>
   </w:abstractNum>
-  <w:abstractNum w:abstractNumId="22" w15:restartNumberingAfterBreak="0">
+  <w:abstractNum w:abstractNumId="24" w15:restartNumberingAfterBreak="0">
     <w:nsid w:val="6A417BF2"/>
     <w:multiLevelType w:val="hybridMultilevel"/>
     <w:tmpl w:val="79B22646"/>
@@ -4530,7 +4239,7 @@
       </w:pPr>
     </w:lvl>
   </w:abstractNum>
-  <w:abstractNum w:abstractNumId="23" w15:restartNumberingAfterBreak="0">
+  <w:abstractNum w:abstractNumId="25" w15:restartNumberingAfterBreak="0">
     <w:nsid w:val="6D9B1DF6"/>
     <w:multiLevelType w:val="hybridMultilevel"/>
     <w:tmpl w:val="39F6E6B2"/>
@@ -4649,7 +4358,7 @@
       </w:pPr>
     </w:lvl>
   </w:abstractNum>
-  <w:abstractNum w:abstractNumId="24" w15:restartNumberingAfterBreak="0">
+  <w:abstractNum w:abstractNumId="26" w15:restartNumberingAfterBreak="0">
     <w:nsid w:val="72864362"/>
     <w:multiLevelType w:val="hybridMultilevel"/>
     <w:tmpl w:val="75C2380E"/>
@@ -4789,7 +4498,7 @@
       </w:rPr>
     </w:lvl>
   </w:abstractNum>
-  <w:abstractNum w:abstractNumId="25" w15:restartNumberingAfterBreak="0">
+  <w:abstractNum w:abstractNumId="27" w15:restartNumberingAfterBreak="0">
     <w:nsid w:val="733D48AD"/>
     <w:multiLevelType w:val="hybridMultilevel"/>
     <w:tmpl w:val="9A60CCEE"/>
@@ -4902,7 +4611,7 @@
       </w:pPr>
     </w:lvl>
   </w:abstractNum>
-  <w:abstractNum w:abstractNumId="26" w15:restartNumberingAfterBreak="0">
+  <w:abstractNum w:abstractNumId="28" w15:restartNumberingAfterBreak="0">
     <w:nsid w:val="771D5D70"/>
     <w:multiLevelType w:val="hybridMultilevel"/>
     <w:tmpl w:val="D8CCBFA4"/>
@@ -5042,7 +4751,7 @@
       </w:rPr>
     </w:lvl>
   </w:abstractNum>
-  <w:abstractNum w:abstractNumId="27" w15:restartNumberingAfterBreak="0">
+  <w:abstractNum w:abstractNumId="29" w15:restartNumberingAfterBreak="0">
     <w:nsid w:val="7FF22ED4"/>
     <w:multiLevelType w:val="hybridMultilevel"/>
     <w:tmpl w:val="603E9AE0"/>
@@ -5183,31 +4892,31 @@
     </w:lvl>
   </w:abstractNum>
   <w:num w:numId="1">
+    <w:abstractNumId w:val="13"/>
+  </w:num>
+  <w:num w:numId="2">
+    <w:abstractNumId w:val="9"/>
+  </w:num>
+  <w:num w:numId="3">
+    <w:abstractNumId w:val="15"/>
+  </w:num>
+  <w:num w:numId="4">
     <w:abstractNumId w:val="11"/>
   </w:num>
-  <w:num w:numId="2">
+  <w:num w:numId="5">
+    <w:abstractNumId w:val="19"/>
+  </w:num>
+  <w:num w:numId="6">
+    <w:abstractNumId w:val="18"/>
+  </w:num>
+  <w:num w:numId="7">
     <w:abstractNumId w:val="8"/>
   </w:num>
-  <w:num w:numId="3">
-    <w:abstractNumId w:val="13"/>
-  </w:num>
-  <w:num w:numId="4">
-    <w:abstractNumId w:val="10"/>
-  </w:num>
-  <w:num w:numId="5">
+  <w:num w:numId="8">
     <w:abstractNumId w:val="17"/>
   </w:num>
-  <w:num w:numId="6">
-    <w:abstractNumId w:val="16"/>
-  </w:num>
-  <w:num w:numId="7">
-    <w:abstractNumId w:val="7"/>
-  </w:num>
-  <w:num w:numId="8">
-    <w:abstractNumId w:val="15"/>
-  </w:num>
   <w:num w:numId="9">
-    <w:abstractNumId w:val="20"/>
+    <w:abstractNumId w:val="22"/>
   </w:num>
   <w:num w:numId="10">
     <w:abstractNumId w:val="1"/>
@@ -5216,37 +4925,37 @@
     <w:abstractNumId w:val="3"/>
   </w:num>
   <w:num w:numId="12">
-    <w:abstractNumId w:val="27"/>
+    <w:abstractNumId w:val="29"/>
   </w:num>
   <w:num w:numId="13">
-    <w:abstractNumId w:val="6"/>
+    <w:abstractNumId w:val="7"/>
   </w:num>
   <w:num w:numId="14">
     <w:abstractNumId w:val="0"/>
   </w:num>
   <w:num w:numId="15">
+    <w:abstractNumId w:val="25"/>
+  </w:num>
+  <w:num w:numId="16">
+    <w:abstractNumId w:val="24"/>
+  </w:num>
+  <w:num w:numId="17">
     <w:abstractNumId w:val="23"/>
   </w:num>
-  <w:num w:numId="16">
-    <w:abstractNumId w:val="22"/>
-  </w:num>
-  <w:num w:numId="17">
+  <w:num w:numId="18">
     <w:abstractNumId w:val="21"/>
-  </w:num>
-  <w:num w:numId="18">
-    <w:abstractNumId w:val="19"/>
   </w:num>
   <w:num w:numId="19">
     <w:abstractNumId w:val="4"/>
   </w:num>
   <w:num w:numId="20">
-    <w:abstractNumId w:val="10"/>
+    <w:abstractNumId w:val="11"/>
     <w:lvlOverride w:ilvl="0">
       <w:startOverride w:val="1"/>
     </w:lvlOverride>
   </w:num>
   <w:num w:numId="21">
-    <w:abstractNumId w:val="16"/>
+    <w:abstractNumId w:val="18"/>
     <w:lvlOverride w:ilvl="0">
       <w:startOverride w:val="1"/>
     </w:lvlOverride>
@@ -5274,31 +4983,37 @@
     </w:lvlOverride>
   </w:num>
   <w:num w:numId="22">
-    <w:abstractNumId w:val="24"/>
+    <w:abstractNumId w:val="26"/>
   </w:num>
   <w:num w:numId="23">
-    <w:abstractNumId w:val="5"/>
+    <w:abstractNumId w:val="6"/>
   </w:num>
   <w:num w:numId="24">
-    <w:abstractNumId w:val="12"/>
+    <w:abstractNumId w:val="14"/>
   </w:num>
   <w:num w:numId="25">
     <w:abstractNumId w:val="2"/>
   </w:num>
   <w:num w:numId="26">
-    <w:abstractNumId w:val="18"/>
+    <w:abstractNumId w:val="20"/>
   </w:num>
   <w:num w:numId="27">
-    <w:abstractNumId w:val="26"/>
+    <w:abstractNumId w:val="28"/>
   </w:num>
   <w:num w:numId="28">
-    <w:abstractNumId w:val="14"/>
+    <w:abstractNumId w:val="16"/>
   </w:num>
   <w:num w:numId="29">
-    <w:abstractNumId w:val="25"/>
+    <w:abstractNumId w:val="27"/>
   </w:num>
   <w:num w:numId="30">
-    <w:abstractNumId w:val="9"/>
+    <w:abstractNumId w:val="10"/>
+  </w:num>
+  <w:num w:numId="31">
+    <w:abstractNumId w:val="12"/>
+  </w:num>
+  <w:num w:numId="32">
+    <w:abstractNumId w:val="5"/>
   </w:num>
 </w:numbering>
 </file>
